--- a/docs/index.docx
+++ b/docs/index.docx
@@ -2,13 +2,18 @@
 <file path=word/document.xml><?xml version="1.0" encoding="utf-8"?>
 <w:document xmlns:w="http://schemas.openxmlformats.org/wordprocessingml/2006/main" xmlns:m="http://schemas.openxmlformats.org/officeDocument/2006/math" xmlns:r="http://schemas.openxmlformats.org/officeDocument/2006/relationships" xmlns:o="urn:schemas-microsoft-com:office:office" xmlns:v="urn:schemas-microsoft-com:vml" xmlns:w10="urn:schemas-microsoft-com:office:word" xmlns:a="http://schemas.openxmlformats.org/drawingml/2006/main" xmlns:pic="http://schemas.openxmlformats.org/drawingml/2006/picture" xmlns:wp="http://schemas.openxmlformats.org/drawingml/2006/wordprocessingDrawing">
   <w:body>
-    <w:bookmarkStart w:id="24" w:name="russell-roberts"/>
-    <w:p>
-      <w:pPr>
-        <w:pStyle w:val="Heading1"/>
-      </w:pPr>
-      <w:r>
-        <w:t xml:space="preserve">Russell Roberts</w:t>
+    <w:p>
+      <w:pPr>
+        <w:pStyle w:val="Title"/>
+      </w:pPr>
+      <w:r>
+        <w:t xml:space="preserve">Russell</w:t>
+      </w:r>
+      <w:r>
+        <w:t xml:space="preserve"> </w:t>
+      </w:r>
+      <w:r>
+        <w:t xml:space="preserve">Roberts</w:t>
       </w:r>
     </w:p>
     <w:bookmarkStart w:id="20" w:name="webaddress"/>
@@ -130,7 +135,7 @@
         <w:pStyle w:val="Compact"/>
       </w:pPr>
       <w:r>
-        <w:t xml:space="preserve">Statistical Analysis</w:t>
+        <w:t xml:space="preserve">Statistical Analysis and Modeling</w:t>
       </w:r>
     </w:p>
     <w:p>
@@ -311,6 +316,23 @@
       </w:r>
     </w:p>
     <w:p>
+      <w:r>
+        <w:pict>
+          <v:rect style="width:0;height:1.5pt" o:hralign="center" o:hrstd="t" o:hr="t"/>
+        </w:pict>
+      </w:r>
+    </w:p>
+    <w:bookmarkEnd w:id="22"/>
+    <w:bookmarkStart w:id="23" w:name="education"/>
+    <w:p>
+      <w:pPr>
+        <w:pStyle w:val="Heading2"/>
+      </w:pPr>
+      <w:r>
+        <w:t xml:space="preserve">Education</w:t>
+      </w:r>
+    </w:p>
+    <w:p>
       <w:pPr>
         <w:pStyle w:val="FirstParagraph"/>
       </w:pPr>
@@ -319,7 +341,7 @@
           <w:bCs/>
           <w:b/>
         </w:rPr>
-        <w:t xml:space="preserve">June 2018 - September 2020</w:t>
+        <w:t xml:space="preserve">Brigham Young University - Idaho Rexburg, ID</w:t>
       </w:r>
       <w:r>
         <w:br/>
@@ -329,17 +351,7 @@
           <w:bCs/>
           <w:b/>
         </w:rPr>
-        <w:t xml:space="preserve">Klahanie Homeowners Association - Sammamish, WA</w:t>
-      </w:r>
-      <w:r>
-        <w:br/>
-      </w:r>
-      <w:r>
-        <w:rPr>
-          <w:bCs/>
-          <w:b/>
-        </w:rPr>
-        <w:t xml:space="preserve">Senior Lifeguard</w:t>
+        <w:t xml:space="preserve">Bachelor of Science Data Science</w:t>
       </w:r>
     </w:p>
     <w:p>
@@ -351,7 +363,7 @@
         <w:pStyle w:val="Compact"/>
       </w:pPr>
       <w:r>
-        <w:t xml:space="preserve">Led new co-workers and instructed them in basic duties.</w:t>
+        <w:t xml:space="preserve">Additional Coursework in Data Science Programming, Data Wrangling and Visualization, Intermediate Statistics</w:t>
       </w:r>
     </w:p>
     <w:p>
@@ -363,166 +375,10 @@
         <w:pStyle w:val="Compact"/>
       </w:pPr>
       <w:r>
-        <w:t xml:space="preserve">Maintained strong proficiency in CPR, First Aid, and rescue techniques to provide optimal support to individuals in distress.</w:t>
-      </w:r>
-    </w:p>
-    <w:p>
-      <w:pPr>
-        <w:numPr>
-          <w:ilvl w:val="0"/>
-          <w:numId w:val="1004"/>
-        </w:numPr>
-        <w:pStyle w:val="Compact"/>
-      </w:pPr>
-      <w:r>
-        <w:t xml:space="preserve">Monitored behaviors for safety violations and took steps to prevent further violations.</w:t>
-      </w:r>
-    </w:p>
-    <w:p>
-      <w:pPr>
-        <w:pStyle w:val="FirstParagraph"/>
-      </w:pPr>
-      <w:r>
-        <w:rPr>
-          <w:bCs/>
-          <w:b/>
-        </w:rPr>
-        <w:t xml:space="preserve">June 2018 - September 2020</w:t>
-      </w:r>
-      <w:r>
-        <w:br/>
-      </w:r>
-      <w:r>
-        <w:rPr>
-          <w:bCs/>
-          <w:b/>
-        </w:rPr>
-        <w:t xml:space="preserve">Klahanie Homeowners Association - Sammamish, WA</w:t>
-      </w:r>
-      <w:r>
-        <w:br/>
-      </w:r>
-      <w:r>
-        <w:rPr>
-          <w:bCs/>
-          <w:b/>
-        </w:rPr>
-        <w:t xml:space="preserve">Swim Instructor</w:t>
-      </w:r>
-    </w:p>
-    <w:p>
-      <w:pPr>
-        <w:numPr>
-          <w:ilvl w:val="0"/>
-          <w:numId w:val="1005"/>
-        </w:numPr>
-        <w:pStyle w:val="Compact"/>
-      </w:pPr>
-      <w:r>
-        <w:t xml:space="preserve">Encouraged students to build confidence in and out of water by making swimming fun.</w:t>
-      </w:r>
-    </w:p>
-    <w:p>
-      <w:pPr>
-        <w:numPr>
-          <w:ilvl w:val="0"/>
-          <w:numId w:val="1005"/>
-        </w:numPr>
-        <w:pStyle w:val="Compact"/>
-      </w:pPr>
-      <w:r>
-        <w:t xml:space="preserve">Instructed participants in proper stroke techniques to encourage self-reliant swimming.</w:t>
-      </w:r>
-    </w:p>
-    <w:p>
-      <w:pPr>
-        <w:numPr>
-          <w:ilvl w:val="0"/>
-          <w:numId w:val="1005"/>
-        </w:numPr>
-        <w:pStyle w:val="Compact"/>
-      </w:pPr>
-      <w:r>
-        <w:t xml:space="preserve">Built relationships with parents and swimmers to increase the likelihood of repeat business in future swim lessons sessions.</w:t>
-      </w:r>
-    </w:p>
-    <w:p>
-      <w:pPr>
-        <w:numPr>
-          <w:ilvl w:val="0"/>
-          <w:numId w:val="1005"/>
-        </w:numPr>
-        <w:pStyle w:val="Compact"/>
-      </w:pPr>
-      <w:r>
-        <w:t xml:space="preserve">Emailed and set up customers in a professional manner.</w:t>
-      </w:r>
-    </w:p>
-    <w:p>
-      <w:r>
-        <w:pict>
-          <v:rect style="width:0;height:1.5pt" o:hralign="center" o:hrstd="t" o:hr="t"/>
-        </w:pict>
-      </w:r>
-    </w:p>
-    <w:bookmarkEnd w:id="22"/>
-    <w:bookmarkStart w:id="23" w:name="education"/>
-    <w:p>
-      <w:pPr>
-        <w:pStyle w:val="Heading2"/>
-      </w:pPr>
-      <w:r>
-        <w:t xml:space="preserve">Education</w:t>
-      </w:r>
-    </w:p>
-    <w:p>
-      <w:pPr>
-        <w:pStyle w:val="FirstParagraph"/>
-      </w:pPr>
-      <w:r>
-        <w:rPr>
-          <w:bCs/>
-          <w:b/>
-        </w:rPr>
-        <w:t xml:space="preserve">Brigham Young University - Idaho Rexburg, ID</w:t>
-      </w:r>
-      <w:r>
-        <w:br/>
-      </w:r>
-      <w:r>
-        <w:rPr>
-          <w:bCs/>
-          <w:b/>
-        </w:rPr>
-        <w:t xml:space="preserve">Bachelor of Science Data Science</w:t>
-      </w:r>
-    </w:p>
-    <w:p>
-      <w:pPr>
-        <w:numPr>
-          <w:ilvl w:val="0"/>
-          <w:numId w:val="1006"/>
-        </w:numPr>
-        <w:pStyle w:val="Compact"/>
-      </w:pPr>
-      <w:r>
-        <w:t xml:space="preserve">Additional Coursework in Data Science Programming, Data Wrangling and Visualization, Intermediate Statistics</w:t>
-      </w:r>
-    </w:p>
-    <w:p>
-      <w:pPr>
-        <w:numPr>
-          <w:ilvl w:val="0"/>
-          <w:numId w:val="1006"/>
-        </w:numPr>
-        <w:pStyle w:val="Compact"/>
-      </w:pPr>
-      <w:r>
         <w:t xml:space="preserve">Data Science Society Member, 2023</w:t>
       </w:r>
     </w:p>
     <w:bookmarkEnd w:id="23"/>
-    <w:bookmarkEnd w:id="24"/>
     <w:sectPr/>
   </w:body>
 </w:document>
@@ -718,12 +574,6 @@
     <w:abstractNumId w:val="991"/>
   </w:num>
   <w:num w:numId="1004">
-    <w:abstractNumId w:val="991"/>
-  </w:num>
-  <w:num w:numId="1005">
-    <w:abstractNumId w:val="991"/>
-  </w:num>
-  <w:num w:numId="1006">
     <w:abstractNumId w:val="991"/>
   </w:num>
 </w:numbering>
